--- a/presentation/Laserna_LDB_manuscript_draft_01.docx
+++ b/presentation/Laserna_LDB_manuscript_draft_01.docx
@@ -6627,6 +6627,9 @@
         <w:t>will be able to download a soft</w:t>
       </w:r>
       <w:r>
+        <w:t xml:space="preserve"> </w:t>
+      </w:r>
+      <w:r>
         <w:t>copy of their receipt signed by their respective manager.</w:t>
       </w:r>
     </w:p>
@@ -7011,7 +7014,10 @@
         <w:ind w:firstLine="720"/>
       </w:pPr>
       <w:r>
-        <w:t>Lastly, users can view user details by accessing the User Details section.</w:t>
+        <w:t xml:space="preserve">Lastly, users can access their own </w:t>
+      </w:r>
+      <w:r>
+        <w:t>details by accessing the User Details section.</w:t>
       </w:r>
     </w:p>
     <w:p>
@@ -8692,7 +8698,7 @@
                 <w:sz w:val="22"/>
                 <w:szCs w:val="22"/>
               </w:rPr>
-              <w:t>3</w:t>
+              <w:t>2</w:t>
             </w:r>
           </w:p>
         </w:tc>
@@ -9509,7 +9515,7 @@
                 <w:sz w:val="22"/>
                 <w:szCs w:val="22"/>
               </w:rPr>
-              <w:t>3</w:t>
+              <w:t>2</w:t>
             </w:r>
           </w:p>
         </w:tc>
@@ -10172,7 +10178,14 @@
                 <w:sz w:val="22"/>
                 <w:szCs w:val="22"/>
               </w:rPr>
-              <w:t>2.6</w:t>
+              <w:t>4</w:t>
+            </w:r>
+            <w:r>
+              <w:rPr>
+                <w:sz w:val="22"/>
+                <w:szCs w:val="22"/>
+              </w:rPr>
+              <w:t>.6</w:t>
             </w:r>
           </w:p>
         </w:tc>
@@ -10589,7 +10602,10 @@
               <w:jc w:val="center"/>
             </w:pPr>
             <w:r>
-              <w:t>72.5</w:t>
+              <w:t>77</w:t>
+            </w:r>
+            <w:r>
+              <w:t>.5</w:t>
             </w:r>
           </w:p>
         </w:tc>
@@ -10702,7 +10718,10 @@
               <w:jc w:val="center"/>
             </w:pPr>
             <w:r>
-              <w:t>75.0</w:t>
+              <w:t>80</w:t>
+            </w:r>
+            <w:r>
+              <w:t>.0</w:t>
             </w:r>
           </w:p>
         </w:tc>
@@ -10730,7 +10749,10 @@
               <w:jc w:val="center"/>
             </w:pPr>
             <w:r>
-              <w:t>80.0</w:t>
+              <w:t>85</w:t>
+            </w:r>
+            <w:r>
+              <w:t>.0</w:t>
             </w:r>
           </w:p>
         </w:tc>
@@ -11799,7 +11821,7 @@
                     <w:noProof/>
                     <w:spacing w:val="-5"/>
                   </w:rPr>
-                  <w:t>17</w:t>
+                  <w:t>12</w:t>
                 </w:r>
                 <w:r>
                   <w:rPr>
@@ -15242,7 +15264,6 @@
   <w:style w:type="character" w:default="1" w:styleId="DefaultParagraphFont">
     <w:name w:val="Default Paragraph Font"/>
     <w:uiPriority w:val="1"/>
-    <w:semiHidden/>
     <w:unhideWhenUsed/>
   </w:style>
   <w:style w:type="table" w:default="1" w:styleId="TableNormal">
@@ -15502,13 +15523,13 @@
                   <c:v>75</c:v>
                 </c:pt>
                 <c:pt idx="2">
-                  <c:v>75.5</c:v>
+                  <c:v>75</c:v>
                 </c:pt>
                 <c:pt idx="3">
                   <c:v>80</c:v>
                 </c:pt>
                 <c:pt idx="4">
-                  <c:v>72.5</c:v>
+                  <c:v>77.5</c:v>
                 </c:pt>
                 <c:pt idx="5">
                   <c:v>80</c:v>
@@ -15520,33 +15541,33 @@
                   <c:v>77.5</c:v>
                 </c:pt>
                 <c:pt idx="8">
-                  <c:v>75</c:v>
+                  <c:v>80</c:v>
                 </c:pt>
                 <c:pt idx="9">
-                  <c:v>80</c:v>
+                  <c:v>85</c:v>
                 </c:pt>
               </c:numCache>
             </c:numRef>
           </c:val>
         </c:ser>
-        <c:axId val="120937856"/>
-        <c:axId val="121050624"/>
+        <c:axId val="194364544"/>
+        <c:axId val="194366080"/>
       </c:barChart>
       <c:catAx>
-        <c:axId val="120937856"/>
+        <c:axId val="194364544"/>
         <c:scaling>
           <c:orientation val="minMax"/>
         </c:scaling>
         <c:axPos val="b"/>
         <c:tickLblPos val="nextTo"/>
-        <c:crossAx val="121050624"/>
+        <c:crossAx val="194366080"/>
         <c:crosses val="autoZero"/>
         <c:auto val="1"/>
         <c:lblAlgn val="ctr"/>
         <c:lblOffset val="100"/>
       </c:catAx>
       <c:valAx>
-        <c:axId val="121050624"/>
+        <c:axId val="194366080"/>
         <c:scaling>
           <c:orientation val="minMax"/>
           <c:max val="100"/>
@@ -15556,7 +15577,7 @@
         <c:majorGridlines/>
         <c:numFmt formatCode="General" sourceLinked="1"/>
         <c:tickLblPos val="nextTo"/>
-        <c:crossAx val="120937856"/>
+        <c:crossAx val="194364544"/>
         <c:crosses val="autoZero"/>
         <c:crossBetween val="between"/>
       </c:valAx>
@@ -15858,7 +15879,7 @@
 </file>
 
 <file path=customXml/itemProps1.xml><?xml version="1.0" encoding="utf-8"?>
-<ds:datastoreItem xmlns:ds="http://schemas.openxmlformats.org/officeDocument/2006/customXml" ds:itemID="{4FE75548-943D-4E0A-94E0-F8543B48BAAF}">
+<ds:datastoreItem xmlns:ds="http://schemas.openxmlformats.org/officeDocument/2006/customXml" ds:itemID="{601DE657-4B6D-4494-9DE1-5320225CFCDA}">
   <ds:schemaRefs>
     <ds:schemaRef ds:uri="http://schemas.openxmlformats.org/officeDocument/2006/bibliography"/>
   </ds:schemaRefs>
